--- a/Collaboration-Log.docx
+++ b/Collaboration-Log.docx
@@ -219,10 +219,10 @@
         <w:tblLook w:val="04A0" w:firstRow="1" w:lastRow="0" w:firstColumn="1" w:lastColumn="0" w:noHBand="0" w:noVBand="1"/>
       </w:tblPr>
       <w:tblGrid>
-        <w:gridCol w:w="5062"/>
-        <w:gridCol w:w="1066"/>
-        <w:gridCol w:w="982"/>
-        <w:gridCol w:w="1520"/>
+        <w:gridCol w:w="5059"/>
+        <w:gridCol w:w="1074"/>
+        <w:gridCol w:w="981"/>
+        <w:gridCol w:w="1516"/>
       </w:tblGrid>
       <w:tr>
         <w:tc>
@@ -331,6 +331,18 @@
                 <w:szCs w:val="20"/>
               </w:rPr>
             </w:pPr>
+            <w:r>
+              <w:rPr>
+                <w:rFonts w:ascii="Palatino Linotype" w:hAnsi="Palatino Linotype"/>
+                <w:b/>
+                <w:bCs/>
+                <w:i/>
+                <w:iCs/>
+                <w:sz w:val="20"/>
+                <w:szCs w:val="20"/>
+              </w:rPr>
+              <w:t>"I did not collaborate with anyone on this assignment"</w:t>
+            </w:r>
           </w:p>
         </w:tc>
         <w:tc>
@@ -345,6 +357,14 @@
                 <w:szCs w:val="20"/>
               </w:rPr>
             </w:pPr>
+            <w:r>
+              <w:rPr>
+                <w:rFonts w:ascii="Palatino Linotype" w:hAnsi="Palatino Linotype"/>
+                <w:sz w:val="20"/>
+                <w:szCs w:val="20"/>
+              </w:rPr>
+              <w:t>9/8/2024</w:t>
+            </w:r>
           </w:p>
         </w:tc>
         <w:tc>
@@ -585,12 +605,7 @@
       </w:r>
     </w:p>
     <w:sectPr>
-      <w:headerReference w:type="even" r:id="rId8"/>
-      <w:headerReference w:type="default" r:id="rId9"/>
-      <w:footerReference w:type="even" r:id="rId10"/>
-      <w:footerReference w:type="default" r:id="rId11"/>
-      <w:headerReference w:type="first" r:id="rId12"/>
-      <w:footerReference w:type="first" r:id="rId13"/>
+      <w:headerReference w:type="default" r:id="rId8"/>
       <w:pgSz w:w="12240" w:h="15840"/>
       <w:pgMar w:top="1440" w:right="1800" w:bottom="1440" w:left="1800" w:header="720" w:footer="720" w:gutter="0"/>
       <w:cols w:space="720"/>
@@ -618,36 +633,6 @@
 </w:endnotes>
 </file>
 
-<file path=word/footer1.xml><?xml version="1.0" encoding="utf-8"?>
-<w:ftr xmlns:wpc="http://schemas.microsoft.com/office/word/2010/wordprocessingCanvas" xmlns:cx="http://schemas.microsoft.com/office/drawing/2014/chartex" xmlns:cx1="http://schemas.microsoft.com/office/drawing/2015/9/8/chartex" xmlns:cx2="http://schemas.microsoft.com/office/drawing/2015/10/21/chartex" xmlns:cx3="http://schemas.microsoft.com/office/drawing/2016/5/9/chartex" xmlns:cx4="http://schemas.microsoft.com/office/drawing/2016/5/10/chartex" xmlns:cx5="http://schemas.microsoft.com/office/drawing/2016/5/11/chartex" xmlns:cx6="http://schemas.microsoft.com/office/drawing/2016/5/12/chartex" xmlns:cx7="http://schemas.microsoft.com/office/drawing/2016/5/13/chartex" xmlns:cx8="http://schemas.microsoft.com/office/drawing/2016/5/14/chartex" xmlns:mc="http://schemas.openxmlformats.org/markup-compatibility/2006" xmlns:aink="http://schemas.microsoft.com/office/drawing/2016/ink" xmlns:am3d="http://schemas.microsoft.com/office/drawing/2017/model3d" xmlns:o="urn:schemas-microsoft-com:office:office" xmlns:oel="http://schemas.microsoft.com/office/2019/extlst" xmlns:r="http://schemas.openxmlformats.org/officeDocument/2006/relationships" xmlns:m="http://schemas.openxmlformats.org/officeDocument/2006/math" xmlns:v="urn:schemas-microsoft-com:vml" xmlns:wp14="http://schemas.microsoft.com/office/word/2010/wordprocessingDrawing" xmlns:wp="http://schemas.openxmlformats.org/drawingml/2006/wordprocessingDrawing" xmlns:w10="urn:schemas-microsoft-com:office:word" xmlns:w="http://schemas.openxmlformats.org/wordprocessingml/2006/main" xmlns:w14="http://schemas.microsoft.com/office/word/2010/wordml" xmlns:w15="http://schemas.microsoft.com/office/word/2012/wordml" xmlns:w16cex="http://schemas.microsoft.com/office/word/2018/wordml/cex" xmlns:w16cid="http://schemas.microsoft.com/office/word/2016/wordml/cid" xmlns:w16="http://schemas.microsoft.com/office/word/2018/wordml" xmlns:w16du="http://schemas.microsoft.com/office/word/2023/wordml/word16du" xmlns:w16sdtdh="http://schemas.microsoft.com/office/word/2020/wordml/sdtdatahash" xmlns:w16se="http://schemas.microsoft.com/office/word/2015/wordml/symex" xmlns:wpg="http://schemas.microsoft.com/office/word/2010/wordprocessingGroup" xmlns:wpi="http://schemas.microsoft.com/office/word/2010/wordprocessingInk" xmlns:wne="http://schemas.microsoft.com/office/word/2006/wordml" xmlns:wps="http://schemas.microsoft.com/office/word/2010/wordprocessingShape" mc:Ignorable="w14 w15 w16se w16cid w16 w16cex w16sdtdh w16du wp14">
-  <w:p>
-    <w:pPr>
-      <w:pStyle w:val="Footer"/>
-    </w:pPr>
-  </w:p>
-</w:ftr>
-</file>
-
-<file path=word/footer2.xml><?xml version="1.0" encoding="utf-8"?>
-<w:ftr xmlns:wpc="http://schemas.microsoft.com/office/word/2010/wordprocessingCanvas" xmlns:cx="http://schemas.microsoft.com/office/drawing/2014/chartex" xmlns:cx1="http://schemas.microsoft.com/office/drawing/2015/9/8/chartex" xmlns:cx2="http://schemas.microsoft.com/office/drawing/2015/10/21/chartex" xmlns:cx3="http://schemas.microsoft.com/office/drawing/2016/5/9/chartex" xmlns:cx4="http://schemas.microsoft.com/office/drawing/2016/5/10/chartex" xmlns:cx5="http://schemas.microsoft.com/office/drawing/2016/5/11/chartex" xmlns:cx6="http://schemas.microsoft.com/office/drawing/2016/5/12/chartex" xmlns:cx7="http://schemas.microsoft.com/office/drawing/2016/5/13/chartex" xmlns:cx8="http://schemas.microsoft.com/office/drawing/2016/5/14/chartex" xmlns:mc="http://schemas.openxmlformats.org/markup-compatibility/2006" xmlns:aink="http://schemas.microsoft.com/office/drawing/2016/ink" xmlns:am3d="http://schemas.microsoft.com/office/drawing/2017/model3d" xmlns:o="urn:schemas-microsoft-com:office:office" xmlns:oel="http://schemas.microsoft.com/office/2019/extlst" xmlns:r="http://schemas.openxmlformats.org/officeDocument/2006/relationships" xmlns:m="http://schemas.openxmlformats.org/officeDocument/2006/math" xmlns:v="urn:schemas-microsoft-com:vml" xmlns:wp14="http://schemas.microsoft.com/office/word/2010/wordprocessingDrawing" xmlns:wp="http://schemas.openxmlformats.org/drawingml/2006/wordprocessingDrawing" xmlns:w10="urn:schemas-microsoft-com:office:word" xmlns:w="http://schemas.openxmlformats.org/wordprocessingml/2006/main" xmlns:w14="http://schemas.microsoft.com/office/word/2010/wordml" xmlns:w15="http://schemas.microsoft.com/office/word/2012/wordml" xmlns:w16cex="http://schemas.microsoft.com/office/word/2018/wordml/cex" xmlns:w16cid="http://schemas.microsoft.com/office/word/2016/wordml/cid" xmlns:w16="http://schemas.microsoft.com/office/word/2018/wordml" xmlns:w16du="http://schemas.microsoft.com/office/word/2023/wordml/word16du" xmlns:w16sdtdh="http://schemas.microsoft.com/office/word/2020/wordml/sdtdatahash" xmlns:w16se="http://schemas.microsoft.com/office/word/2015/wordml/symex" xmlns:wpg="http://schemas.microsoft.com/office/word/2010/wordprocessingGroup" xmlns:wpi="http://schemas.microsoft.com/office/word/2010/wordprocessingInk" xmlns:wne="http://schemas.microsoft.com/office/word/2006/wordml" xmlns:wps="http://schemas.microsoft.com/office/word/2010/wordprocessingShape" mc:Ignorable="w14 w15 w16se w16cid w16 w16cex w16sdtdh w16du wp14">
-  <w:p>
-    <w:pPr>
-      <w:pStyle w:val="Footer"/>
-    </w:pPr>
-  </w:p>
-</w:ftr>
-</file>
-
-<file path=word/footer3.xml><?xml version="1.0" encoding="utf-8"?>
-<w:ftr xmlns:wpc="http://schemas.microsoft.com/office/word/2010/wordprocessingCanvas" xmlns:cx="http://schemas.microsoft.com/office/drawing/2014/chartex" xmlns:cx1="http://schemas.microsoft.com/office/drawing/2015/9/8/chartex" xmlns:cx2="http://schemas.microsoft.com/office/drawing/2015/10/21/chartex" xmlns:cx3="http://schemas.microsoft.com/office/drawing/2016/5/9/chartex" xmlns:cx4="http://schemas.microsoft.com/office/drawing/2016/5/10/chartex" xmlns:cx5="http://schemas.microsoft.com/office/drawing/2016/5/11/chartex" xmlns:cx6="http://schemas.microsoft.com/office/drawing/2016/5/12/chartex" xmlns:cx7="http://schemas.microsoft.com/office/drawing/2016/5/13/chartex" xmlns:cx8="http://schemas.microsoft.com/office/drawing/2016/5/14/chartex" xmlns:mc="http://schemas.openxmlformats.org/markup-compatibility/2006" xmlns:aink="http://schemas.microsoft.com/office/drawing/2016/ink" xmlns:am3d="http://schemas.microsoft.com/office/drawing/2017/model3d" xmlns:o="urn:schemas-microsoft-com:office:office" xmlns:oel="http://schemas.microsoft.com/office/2019/extlst" xmlns:r="http://schemas.openxmlformats.org/officeDocument/2006/relationships" xmlns:m="http://schemas.openxmlformats.org/officeDocument/2006/math" xmlns:v="urn:schemas-microsoft-com:vml" xmlns:wp14="http://schemas.microsoft.com/office/word/2010/wordprocessingDrawing" xmlns:wp="http://schemas.openxmlformats.org/drawingml/2006/wordprocessingDrawing" xmlns:w10="urn:schemas-microsoft-com:office:word" xmlns:w="http://schemas.openxmlformats.org/wordprocessingml/2006/main" xmlns:w14="http://schemas.microsoft.com/office/word/2010/wordml" xmlns:w15="http://schemas.microsoft.com/office/word/2012/wordml" xmlns:w16cex="http://schemas.microsoft.com/office/word/2018/wordml/cex" xmlns:w16cid="http://schemas.microsoft.com/office/word/2016/wordml/cid" xmlns:w16="http://schemas.microsoft.com/office/word/2018/wordml" xmlns:w16du="http://schemas.microsoft.com/office/word/2023/wordml/word16du" xmlns:w16sdtdh="http://schemas.microsoft.com/office/word/2020/wordml/sdtdatahash" xmlns:w16se="http://schemas.microsoft.com/office/word/2015/wordml/symex" xmlns:wpg="http://schemas.microsoft.com/office/word/2010/wordprocessingGroup" xmlns:wpi="http://schemas.microsoft.com/office/word/2010/wordprocessingInk" xmlns:wne="http://schemas.microsoft.com/office/word/2006/wordml" xmlns:wps="http://schemas.microsoft.com/office/word/2010/wordprocessingShape" mc:Ignorable="w14 w15 w16se w16cid w16 w16cex w16sdtdh w16du wp14">
-  <w:p>
-    <w:pPr>
-      <w:pStyle w:val="Footer"/>
-    </w:pPr>
-  </w:p>
-</w:ftr>
-</file>
-
 <file path=word/footnotes.xml><?xml version="1.0" encoding="utf-8"?>
 <w:footnotes xmlns:wpc="http://schemas.microsoft.com/office/word/2010/wordprocessingCanvas" xmlns:cx="http://schemas.microsoft.com/office/drawing/2014/chartex" xmlns:cx1="http://schemas.microsoft.com/office/drawing/2015/9/8/chartex" xmlns:cx2="http://schemas.microsoft.com/office/drawing/2015/10/21/chartex" xmlns:cx3="http://schemas.microsoft.com/office/drawing/2016/5/9/chartex" xmlns:cx4="http://schemas.microsoft.com/office/drawing/2016/5/10/chartex" xmlns:cx5="http://schemas.microsoft.com/office/drawing/2016/5/11/chartex" xmlns:cx6="http://schemas.microsoft.com/office/drawing/2016/5/12/chartex" xmlns:cx7="http://schemas.microsoft.com/office/drawing/2016/5/13/chartex" xmlns:cx8="http://schemas.microsoft.com/office/drawing/2016/5/14/chartex" xmlns:mc="http://schemas.openxmlformats.org/markup-compatibility/2006" xmlns:aink="http://schemas.microsoft.com/office/drawing/2016/ink" xmlns:am3d="http://schemas.microsoft.com/office/drawing/2017/model3d" xmlns:o="urn:schemas-microsoft-com:office:office" xmlns:oel="http://schemas.microsoft.com/office/2019/extlst" xmlns:r="http://schemas.openxmlformats.org/officeDocument/2006/relationships" xmlns:m="http://schemas.openxmlformats.org/officeDocument/2006/math" xmlns:v="urn:schemas-microsoft-com:vml" xmlns:wp14="http://schemas.microsoft.com/office/word/2010/wordprocessingDrawing" xmlns:wp="http://schemas.openxmlformats.org/drawingml/2006/wordprocessingDrawing" xmlns:w10="urn:schemas-microsoft-com:office:word" xmlns:w="http://schemas.openxmlformats.org/wordprocessingml/2006/main" xmlns:w14="http://schemas.microsoft.com/office/word/2010/wordml" xmlns:w15="http://schemas.microsoft.com/office/word/2012/wordml" xmlns:w16cex="http://schemas.microsoft.com/office/word/2018/wordml/cex" xmlns:w16cid="http://schemas.microsoft.com/office/word/2016/wordml/cid" xmlns:w16="http://schemas.microsoft.com/office/word/2018/wordml" xmlns:w16du="http://schemas.microsoft.com/office/word/2023/wordml/word16du" xmlns:w16sdtdh="http://schemas.microsoft.com/office/word/2020/wordml/sdtdatahash" xmlns:w16se="http://schemas.microsoft.com/office/word/2015/wordml/symex" xmlns:wpg="http://schemas.microsoft.com/office/word/2010/wordprocessingGroup" xmlns:wpi="http://schemas.microsoft.com/office/word/2010/wordprocessingInk" xmlns:wne="http://schemas.microsoft.com/office/word/2006/wordml" xmlns:wps="http://schemas.microsoft.com/office/word/2010/wordprocessingShape" mc:Ignorable="w14 w15 w16se w16cid w16 w16cex w16sdtdh w16du wp14">
   <w:footnote w:type="separator" w:id="-1">
@@ -672,16 +657,6 @@
   <w:p>
     <w:pPr>
       <w:pStyle w:val="Header"/>
-    </w:pPr>
-  </w:p>
-</w:hdr>
-</file>
-
-<file path=word/header2.xml><?xml version="1.0" encoding="utf-8"?>
-<w:hdr xmlns:wpc="http://schemas.microsoft.com/office/word/2010/wordprocessingCanvas" xmlns:cx="http://schemas.microsoft.com/office/drawing/2014/chartex" xmlns:cx1="http://schemas.microsoft.com/office/drawing/2015/9/8/chartex" xmlns:cx2="http://schemas.microsoft.com/office/drawing/2015/10/21/chartex" xmlns:cx3="http://schemas.microsoft.com/office/drawing/2016/5/9/chartex" xmlns:cx4="http://schemas.microsoft.com/office/drawing/2016/5/10/chartex" xmlns:cx5="http://schemas.microsoft.com/office/drawing/2016/5/11/chartex" xmlns:cx6="http://schemas.microsoft.com/office/drawing/2016/5/12/chartex" xmlns:cx7="http://schemas.microsoft.com/office/drawing/2016/5/13/chartex" xmlns:cx8="http://schemas.microsoft.com/office/drawing/2016/5/14/chartex" xmlns:mc="http://schemas.openxmlformats.org/markup-compatibility/2006" xmlns:aink="http://schemas.microsoft.com/office/drawing/2016/ink" xmlns:am3d="http://schemas.microsoft.com/office/drawing/2017/model3d" xmlns:o="urn:schemas-microsoft-com:office:office" xmlns:oel="http://schemas.microsoft.com/office/2019/extlst" xmlns:r="http://schemas.openxmlformats.org/officeDocument/2006/relationships" xmlns:m="http://schemas.openxmlformats.org/officeDocument/2006/math" xmlns:v="urn:schemas-microsoft-com:vml" xmlns:wp14="http://schemas.microsoft.com/office/word/2010/wordprocessingDrawing" xmlns:wp="http://schemas.openxmlformats.org/drawingml/2006/wordprocessingDrawing" xmlns:w10="urn:schemas-microsoft-com:office:word" xmlns:w="http://schemas.openxmlformats.org/wordprocessingml/2006/main" xmlns:w14="http://schemas.microsoft.com/office/word/2010/wordml" xmlns:w15="http://schemas.microsoft.com/office/word/2012/wordml" xmlns:w16cex="http://schemas.microsoft.com/office/word/2018/wordml/cex" xmlns:w16cid="http://schemas.microsoft.com/office/word/2016/wordml/cid" xmlns:w16="http://schemas.microsoft.com/office/word/2018/wordml" xmlns:w16du="http://schemas.microsoft.com/office/word/2023/wordml/word16du" xmlns:w16sdtdh="http://schemas.microsoft.com/office/word/2020/wordml/sdtdatahash" xmlns:w16se="http://schemas.microsoft.com/office/word/2015/wordml/symex" xmlns:wpg="http://schemas.microsoft.com/office/word/2010/wordprocessingGroup" xmlns:wpi="http://schemas.microsoft.com/office/word/2010/wordprocessingInk" xmlns:wne="http://schemas.microsoft.com/office/word/2006/wordml" xmlns:wps="http://schemas.microsoft.com/office/word/2010/wordprocessingShape" mc:Ignorable="w14 w15 w16se w16cid w16 w16cex w16sdtdh w16du wp14">
-  <w:p>
-    <w:pPr>
-      <w:pStyle w:val="Header"/>
       <w:jc w:val="right"/>
     </w:pPr>
     <w:r>
@@ -690,16 +665,6 @@
     <w:r>
       <w:t xml:space="preserve"> 1</w:t>
     </w:r>
-  </w:p>
-</w:hdr>
-</file>
-
-<file path=word/header3.xml><?xml version="1.0" encoding="utf-8"?>
-<w:hdr xmlns:wpc="http://schemas.microsoft.com/office/word/2010/wordprocessingCanvas" xmlns:cx="http://schemas.microsoft.com/office/drawing/2014/chartex" xmlns:cx1="http://schemas.microsoft.com/office/drawing/2015/9/8/chartex" xmlns:cx2="http://schemas.microsoft.com/office/drawing/2015/10/21/chartex" xmlns:cx3="http://schemas.microsoft.com/office/drawing/2016/5/9/chartex" xmlns:cx4="http://schemas.microsoft.com/office/drawing/2016/5/10/chartex" xmlns:cx5="http://schemas.microsoft.com/office/drawing/2016/5/11/chartex" xmlns:cx6="http://schemas.microsoft.com/office/drawing/2016/5/12/chartex" xmlns:cx7="http://schemas.microsoft.com/office/drawing/2016/5/13/chartex" xmlns:cx8="http://schemas.microsoft.com/office/drawing/2016/5/14/chartex" xmlns:mc="http://schemas.openxmlformats.org/markup-compatibility/2006" xmlns:aink="http://schemas.microsoft.com/office/drawing/2016/ink" xmlns:am3d="http://schemas.microsoft.com/office/drawing/2017/model3d" xmlns:o="urn:schemas-microsoft-com:office:office" xmlns:oel="http://schemas.microsoft.com/office/2019/extlst" xmlns:r="http://schemas.openxmlformats.org/officeDocument/2006/relationships" xmlns:m="http://schemas.openxmlformats.org/officeDocument/2006/math" xmlns:v="urn:schemas-microsoft-com:vml" xmlns:wp14="http://schemas.microsoft.com/office/word/2010/wordprocessingDrawing" xmlns:wp="http://schemas.openxmlformats.org/drawingml/2006/wordprocessingDrawing" xmlns:w10="urn:schemas-microsoft-com:office:word" xmlns:w="http://schemas.openxmlformats.org/wordprocessingml/2006/main" xmlns:w14="http://schemas.microsoft.com/office/word/2010/wordml" xmlns:w15="http://schemas.microsoft.com/office/word/2012/wordml" xmlns:w16cex="http://schemas.microsoft.com/office/word/2018/wordml/cex" xmlns:w16cid="http://schemas.microsoft.com/office/word/2016/wordml/cid" xmlns:w16="http://schemas.microsoft.com/office/word/2018/wordml" xmlns:w16du="http://schemas.microsoft.com/office/word/2023/wordml/word16du" xmlns:w16sdtdh="http://schemas.microsoft.com/office/word/2020/wordml/sdtdatahash" xmlns:w16se="http://schemas.microsoft.com/office/word/2015/wordml/symex" xmlns:wpg="http://schemas.microsoft.com/office/word/2010/wordprocessingGroup" xmlns:wpi="http://schemas.microsoft.com/office/word/2010/wordprocessingInk" xmlns:wne="http://schemas.microsoft.com/office/word/2006/wordml" xmlns:wps="http://schemas.microsoft.com/office/word/2010/wordprocessingShape" mc:Ignorable="w14 w15 w16se w16cid w16 w16cex w16sdtdh w16du wp14">
-  <w:p>
-    <w:pPr>
-      <w:pStyle w:val="Header"/>
-    </w:pPr>
   </w:p>
 </w:hdr>
 </file>
@@ -1225,7 +1190,6 @@
   <w:style w:type="character" w:default="1" w:styleId="DefaultParagraphFont">
     <w:name w:val="Default Paragraph Font"/>
     <w:uiPriority w:val="1"/>
-    <w:semiHidden/>
     <w:unhideWhenUsed/>
   </w:style>
   <w:style w:type="table" w:default="1" w:styleId="TableNormal">
